--- a/src/Week_2_Research_Assignment.docx
+++ b/src/Week_2_Research_Assignment.docx
@@ -532,16 +532,7 @@
           <w:b/>
           <w:szCs w:val="24"/>
         </w:rPr>
-        <w:t xml:space="preserve">of the loops in your above answer? How and when </w:t>
-      </w:r>
-      <w:bookmarkStart w:id="0" w:name="_GoBack"/>
-      <w:bookmarkEnd w:id="0"/>
-      <w:r>
-        <w:rPr>
-          <w:b/>
-          <w:szCs w:val="24"/>
-        </w:rPr>
-        <w:t>should you use this loop? Give an example.</w:t>
+        <w:t>of the loops in your above answer? How and when should you use this loop? Give an example.</w:t>
       </w:r>
     </w:p>
     <w:p>
@@ -788,6 +779,23 @@
         </w:rPr>
         <w:t>URL to GitHub Repository:</w:t>
       </w:r>
+    </w:p>
+    <w:p>
+      <w:pPr>
+        <w:rPr>
+          <w:b/>
+          <w:szCs w:val="24"/>
+        </w:rPr>
+      </w:pPr>
+      <w:r>
+        <w:rPr>
+          <w:b/>
+          <w:szCs w:val="24"/>
+        </w:rPr>
+        <w:t>https://github.com/samsquanch27/WeekTwoHW/tree/master/src</w:t>
+      </w:r>
+      <w:bookmarkStart w:id="0" w:name="_GoBack"/>
+      <w:bookmarkEnd w:id="0"/>
     </w:p>
     <w:sectPr>
       <w:headerReference w:type="default" r:id="rId10"/>
